--- a/schedule/StudyDesign.docx
+++ b/schedule/StudyDesign.docx
@@ -868,21 +868,7 @@
           <w:rFonts w:ascii="Calibri" w:hAnsi="Calibri" w:cs="Calibri"/>
           <w:color w:val="000000"/>
         </w:rPr>
-        <w:t>A</w:t>
-      </w:r>
-      <w:r>
-        <w:rPr>
-          <w:rFonts w:ascii="Calibri" w:hAnsi="Calibri" w:cs="Calibri"/>
-          <w:color w:val="000000"/>
-        </w:rPr>
-        <w:t>synchronous-related keywords</w:t>
-      </w:r>
-      <w:r>
-        <w:rPr>
-          <w:rFonts w:ascii="Calibri" w:hAnsi="Calibri" w:cs="Calibri"/>
-          <w:color w:val="000000"/>
-        </w:rPr>
-        <w:t xml:space="preserve">: </w:t>
+        <w:t xml:space="preserve">Asynchronous-related keywords: </w:t>
       </w:r>
     </w:p>
     <w:p>
@@ -979,14 +965,7 @@
           <w:rFonts w:ascii="Calibri" w:hAnsi="Calibri" w:cs="Calibri"/>
           <w:color w:val="000000"/>
         </w:rPr>
-        <w:t>concurrent, race,</w:t>
-      </w:r>
-      <w:r>
-        <w:rPr>
-          <w:rFonts w:ascii="Calibri" w:hAnsi="Calibri" w:cs="Calibri"/>
-          <w:color w:val="000000"/>
-        </w:rPr>
-        <w:t xml:space="preserve"> race condition,</w:t>
+        <w:t>concurrent, race, race condition,</w:t>
       </w:r>
       <w:r>
         <w:rPr>
@@ -1559,6 +1538,21 @@
       <w:r>
         <w:t xml:space="preserve"> for analysis. </w:t>
       </w:r>
+    </w:p>
+    <w:p>
+      <w:pPr>
+        <w:spacing w:after="0" w:line="240" w:lineRule="auto"/>
+      </w:pPr>
+    </w:p>
+    <w:p>
+      <w:pPr>
+        <w:spacing w:after="0" w:line="240" w:lineRule="auto"/>
+      </w:pPr>
+    </w:p>
+    <w:p>
+      <w:pPr>
+        <w:spacing w:after="0" w:line="240" w:lineRule="auto"/>
+      </w:pPr>
     </w:p>
     <w:p>
       <w:pPr>
@@ -1575,6 +1569,7 @@
         <w:spacing w:after="0" w:line="240" w:lineRule="auto"/>
       </w:pPr>
       <w:r>
+        <w:lastRenderedPageBreak/>
         <w:t xml:space="preserve">Using </w:t>
       </w:r>
       <w:proofErr w:type="spellStart"/>
@@ -1615,6 +1610,226 @@
         </w:numPr>
         <w:spacing w:after="0" w:line="240" w:lineRule="auto"/>
       </w:pPr>
+      <w:proofErr w:type="spellStart"/>
+      <w:r>
+        <w:t>Metriken</w:t>
+      </w:r>
+      <w:proofErr w:type="spellEnd"/>
+      <w:r>
+        <w:t>:</w:t>
+      </w:r>
+    </w:p>
+    <w:p>
+      <w:pPr>
+        <w:pStyle w:val="Listenabsatz"/>
+        <w:numPr>
+          <w:ilvl w:val="1"/>
+          <w:numId w:val="6"/>
+        </w:numPr>
+        <w:spacing w:after="0" w:line="240" w:lineRule="auto"/>
+      </w:pPr>
+      <w:r>
+        <w:t>Code smells per LOC (no sense?)</w:t>
+      </w:r>
+    </w:p>
+    <w:p>
+      <w:pPr>
+        <w:pStyle w:val="Listenabsatz"/>
+        <w:numPr>
+          <w:ilvl w:val="1"/>
+          <w:numId w:val="6"/>
+        </w:numPr>
+        <w:spacing w:after="0" w:line="240" w:lineRule="auto"/>
+      </w:pPr>
+      <w:r>
+        <w:t>Percentage of bug-fix commits</w:t>
+      </w:r>
+    </w:p>
+    <w:p>
+      <w:pPr>
+        <w:pStyle w:val="Listenabsatz"/>
+        <w:numPr>
+          <w:ilvl w:val="1"/>
+          <w:numId w:val="6"/>
+        </w:numPr>
+        <w:spacing w:after="0" w:line="240" w:lineRule="auto"/>
+      </w:pPr>
+      <w:r>
+        <w:t>Average time a bug issue is open</w:t>
+      </w:r>
+    </w:p>
+    <w:p>
+      <w:pPr>
+        <w:pStyle w:val="Listenabsatz"/>
+        <w:numPr>
+          <w:ilvl w:val="1"/>
+          <w:numId w:val="6"/>
+        </w:numPr>
+        <w:spacing w:after="0" w:line="240" w:lineRule="auto"/>
+      </w:pPr>
+      <w:r>
+        <w:t>Cognitive complexity per LOC</w:t>
+      </w:r>
+    </w:p>
+    <w:p>
+      <w:pPr>
+        <w:pStyle w:val="Listenabsatz"/>
+        <w:numPr>
+          <w:ilvl w:val="1"/>
+          <w:numId w:val="6"/>
+        </w:numPr>
+        <w:spacing w:after="0" w:line="240" w:lineRule="auto"/>
+      </w:pPr>
+      <w:r>
+        <w:t>Maintainability (code smells)</w:t>
+      </w:r>
+    </w:p>
+    <w:p>
+      <w:pPr>
+        <w:pStyle w:val="Listenabsatz"/>
+        <w:numPr>
+          <w:ilvl w:val="0"/>
+          <w:numId w:val="7"/>
+        </w:numPr>
+        <w:autoSpaceDE w:val="0"/>
+        <w:autoSpaceDN w:val="0"/>
+        <w:adjustRightInd w:val="0"/>
+        <w:spacing w:after="0" w:line="240" w:lineRule="auto"/>
+        <w:rPr>
+          <w:rFonts w:ascii="TeXGyreTermesX-Regular" w:hAnsi="TeXGyreTermesX-Regular" w:cs="TeXGyreTermesX-Regular"/>
+        </w:rPr>
+      </w:pPr>
+      <w:r>
+        <w:rPr>
+          <w:rFonts w:ascii="TeXGyreTermesX-Regular" w:hAnsi="TeXGyreTermesX-Regular" w:cs="TeXGyreTermesX-Regular"/>
+        </w:rPr>
+        <w:t>Bug proneness: The number of bug-fix commits is used as a key indicator of bug proneness.</w:t>
+      </w:r>
+      <w:r>
+        <w:rPr>
+          <w:rFonts w:ascii="TeXGyreTermesX-Regular" w:hAnsi="TeXGyreTermesX-Regular" w:cs="TeXGyreTermesX-Regular"/>
+        </w:rPr>
+        <w:t xml:space="preserve"> </w:t>
+      </w:r>
+      <w:r>
+        <w:rPr>
+          <w:rFonts w:ascii="TeXGyreTermesX-Regular" w:hAnsi="TeXGyreTermesX-Regular" w:cs="TeXGyreTermesX-Regular"/>
+        </w:rPr>
+        <w:t xml:space="preserve">For evaluation, the entire commit history is scanned to count the bug-fix </w:t>
+      </w:r>
+      <w:proofErr w:type="spellStart"/>
+      <w:r>
+        <w:rPr>
+          <w:rFonts w:ascii="TeXGyreTermesX-Regular" w:hAnsi="TeXGyreTermesX-Regular" w:cs="TeXGyreTermesX-Regular"/>
+        </w:rPr>
+        <w:t>commits.</w:t>
+      </w:r>
+      <w:proofErr w:type="spellEnd"/>
+    </w:p>
+    <w:p>
+      <w:pPr>
+        <w:pStyle w:val="Listenabsatz"/>
+        <w:numPr>
+          <w:ilvl w:val="0"/>
+          <w:numId w:val="7"/>
+        </w:numPr>
+        <w:autoSpaceDE w:val="0"/>
+        <w:autoSpaceDN w:val="0"/>
+        <w:adjustRightInd w:val="0"/>
+        <w:spacing w:after="0" w:line="240" w:lineRule="auto"/>
+        <w:rPr>
+          <w:rFonts w:ascii="TeXGyreTermesX-Regular" w:hAnsi="TeXGyreTermesX-Regular" w:cs="TeXGyreTermesX-Regular"/>
+        </w:rPr>
+      </w:pPr>
+      <w:r>
+        <w:rPr>
+          <w:rFonts w:ascii="TeXGyreTermesX-Regular" w:hAnsi="TeXGyreTermesX-Regular" w:cs="TeXGyreTermesX-Regular"/>
+        </w:rPr>
+        <w:t>Bug resolution time: The average time a bug issue is open is determined via the GitHub issue</w:t>
+      </w:r>
+      <w:r>
+        <w:rPr>
+          <w:rFonts w:ascii="TeXGyreTermesX-Regular" w:hAnsi="TeXGyreTermesX-Regular" w:cs="TeXGyreTermesX-Regular"/>
+        </w:rPr>
+        <w:t xml:space="preserve"> </w:t>
+      </w:r>
+      <w:r>
+        <w:rPr>
+          <w:rFonts w:ascii="TeXGyreTermesX-Regular" w:hAnsi="TeXGyreTermesX-Regular" w:cs="TeXGyreTermesX-Regular"/>
+        </w:rPr>
+        <w:t>tracking system</w:t>
+      </w:r>
+      <w:r>
+        <w:rPr>
+          <w:rFonts w:ascii="TeXGyreTermesX-Regular" w:hAnsi="TeXGyreTermesX-Regular" w:cs="TeXGyreTermesX-Regular"/>
+          <w:sz w:val="16"/>
+          <w:szCs w:val="16"/>
+        </w:rPr>
+        <w:t>15</w:t>
+      </w:r>
+      <w:r>
+        <w:rPr>
+          <w:rFonts w:ascii="TeXGyreTermesX-Regular" w:hAnsi="TeXGyreTermesX-Regular" w:cs="TeXGyreTermesX-Regular"/>
+        </w:rPr>
+        <w:t>.</w:t>
+      </w:r>
+    </w:p>
+    <w:p>
+      <w:pPr>
+        <w:pStyle w:val="Listenabsatz"/>
+        <w:numPr>
+          <w:ilvl w:val="0"/>
+          <w:numId w:val="7"/>
+        </w:numPr>
+        <w:autoSpaceDE w:val="0"/>
+        <w:autoSpaceDN w:val="0"/>
+        <w:adjustRightInd w:val="0"/>
+        <w:spacing w:after="0" w:line="240" w:lineRule="auto"/>
+      </w:pPr>
+      <w:r>
+        <w:rPr>
+          <w:rFonts w:ascii="TeXGyreTermesX-Regular" w:hAnsi="TeXGyreTermesX-Regular" w:cs="TeXGyreTermesX-Regular"/>
+        </w:rPr>
+        <w:t>Code quality and understandability: Code smells, which determine code quality, and cognitive</w:t>
+      </w:r>
+      <w:r>
+        <w:rPr>
+          <w:rFonts w:ascii="TeXGyreTermesX-Regular" w:hAnsi="TeXGyreTermesX-Regular" w:cs="TeXGyreTermesX-Regular"/>
+        </w:rPr>
+        <w:t xml:space="preserve"> </w:t>
+      </w:r>
+      <w:r>
+        <w:rPr>
+          <w:rFonts w:ascii="TeXGyreTermesX-Regular" w:hAnsi="TeXGyreTermesX-Regular" w:cs="TeXGyreTermesX-Regular"/>
+        </w:rPr>
+        <w:t>complexity, which represent code understandability, are reported by the static code analysis</w:t>
+      </w:r>
+      <w:r>
+        <w:rPr>
+          <w:rFonts w:ascii="TeXGyreTermesX-Regular" w:hAnsi="TeXGyreTermesX-Regular" w:cs="TeXGyreTermesX-Regular"/>
+        </w:rPr>
+        <w:t xml:space="preserve"> </w:t>
+      </w:r>
+      <w:r>
+        <w:rPr>
+          <w:rFonts w:ascii="TeXGyreTermesX-Regular" w:hAnsi="TeXGyreTermesX-Regular" w:cs="TeXGyreTermesX-Regular"/>
+        </w:rPr>
+        <w:t>tool SonarQube</w:t>
+      </w:r>
+      <w:r>
+        <w:rPr>
+          <w:rFonts w:ascii="TeXGyreTermesX-Regular" w:hAnsi="TeXGyreTermesX-Regular" w:cs="TeXGyreTermesX-Regular"/>
+          <w:sz w:val="16"/>
+          <w:szCs w:val="16"/>
+        </w:rPr>
+        <w:t>16</w:t>
+      </w:r>
+      <w:r>
+        <w:rPr>
+          <w:rFonts w:ascii="TeXGyreTermesX-Regular" w:hAnsi="TeXGyreTermesX-Regular" w:cs="TeXGyreTermesX-Regular"/>
+        </w:rPr>
+        <w:t>.</w:t>
+      </w:r>
     </w:p>
     <w:p>
       <w:pPr>
@@ -2119,7 +2334,7 @@
         <w:rFonts w:ascii="Symbol" w:hAnsi="Symbol" w:hint="default"/>
       </w:rPr>
     </w:lvl>
-    <w:lvl w:ilvl="1" w:tplc="04090003" w:tentative="1">
+    <w:lvl w:ilvl="1" w:tplc="04090003">
       <w:start w:val="1"/>
       <w:numFmt w:val="bullet"/>
       <w:lvlText w:val="o"/>
@@ -2419,6 +2634,95 @@
     </w:lvl>
   </w:abstractNum>
   <w:abstractNum w:abstractNumId="5" w15:restartNumberingAfterBreak="0">
+    <w:nsid w:val="67A60BA1"/>
+    <w:multiLevelType w:val="hybridMultilevel"/>
+    <w:tmpl w:val="7424F65A"/>
+    <w:lvl w:ilvl="0" w:tplc="0409000F">
+      <w:start w:val="1"/>
+      <w:numFmt w:val="decimal"/>
+      <w:lvlText w:val="%1."/>
+      <w:lvlJc w:val="left"/>
+      <w:pPr>
+        <w:ind w:left="720" w:hanging="360"/>
+      </w:pPr>
+      <w:rPr>
+        <w:rFonts w:hint="default"/>
+      </w:rPr>
+    </w:lvl>
+    <w:lvl w:ilvl="1" w:tplc="04090019" w:tentative="1">
+      <w:start w:val="1"/>
+      <w:numFmt w:val="lowerLetter"/>
+      <w:lvlText w:val="%2."/>
+      <w:lvlJc w:val="left"/>
+      <w:pPr>
+        <w:ind w:left="1440" w:hanging="360"/>
+      </w:pPr>
+    </w:lvl>
+    <w:lvl w:ilvl="2" w:tplc="0409001B" w:tentative="1">
+      <w:start w:val="1"/>
+      <w:numFmt w:val="lowerRoman"/>
+      <w:lvlText w:val="%3."/>
+      <w:lvlJc w:val="right"/>
+      <w:pPr>
+        <w:ind w:left="2160" w:hanging="180"/>
+      </w:pPr>
+    </w:lvl>
+    <w:lvl w:ilvl="3" w:tplc="0409000F" w:tentative="1">
+      <w:start w:val="1"/>
+      <w:numFmt w:val="decimal"/>
+      <w:lvlText w:val="%4."/>
+      <w:lvlJc w:val="left"/>
+      <w:pPr>
+        <w:ind w:left="2880" w:hanging="360"/>
+      </w:pPr>
+    </w:lvl>
+    <w:lvl w:ilvl="4" w:tplc="04090019" w:tentative="1">
+      <w:start w:val="1"/>
+      <w:numFmt w:val="lowerLetter"/>
+      <w:lvlText w:val="%5."/>
+      <w:lvlJc w:val="left"/>
+      <w:pPr>
+        <w:ind w:left="3600" w:hanging="360"/>
+      </w:pPr>
+    </w:lvl>
+    <w:lvl w:ilvl="5" w:tplc="0409001B" w:tentative="1">
+      <w:start w:val="1"/>
+      <w:numFmt w:val="lowerRoman"/>
+      <w:lvlText w:val="%6."/>
+      <w:lvlJc w:val="right"/>
+      <w:pPr>
+        <w:ind w:left="4320" w:hanging="180"/>
+      </w:pPr>
+    </w:lvl>
+    <w:lvl w:ilvl="6" w:tplc="0409000F" w:tentative="1">
+      <w:start w:val="1"/>
+      <w:numFmt w:val="decimal"/>
+      <w:lvlText w:val="%7."/>
+      <w:lvlJc w:val="left"/>
+      <w:pPr>
+        <w:ind w:left="5040" w:hanging="360"/>
+      </w:pPr>
+    </w:lvl>
+    <w:lvl w:ilvl="7" w:tplc="04090019" w:tentative="1">
+      <w:start w:val="1"/>
+      <w:numFmt w:val="lowerLetter"/>
+      <w:lvlText w:val="%8."/>
+      <w:lvlJc w:val="left"/>
+      <w:pPr>
+        <w:ind w:left="5760" w:hanging="360"/>
+      </w:pPr>
+    </w:lvl>
+    <w:lvl w:ilvl="8" w:tplc="0409001B" w:tentative="1">
+      <w:start w:val="1"/>
+      <w:numFmt w:val="lowerRoman"/>
+      <w:lvlText w:val="%9."/>
+      <w:lvlJc w:val="right"/>
+      <w:pPr>
+        <w:ind w:left="6480" w:hanging="180"/>
+      </w:pPr>
+    </w:lvl>
+  </w:abstractNum>
+  <w:abstractNum w:abstractNumId="6" w15:restartNumberingAfterBreak="0">
     <w:nsid w:val="6C06621F"/>
     <w:multiLevelType w:val="hybridMultilevel"/>
     <w:tmpl w:val="FD707B7E"/>
@@ -2544,10 +2848,13 @@
     <w:abstractNumId w:val="3"/>
   </w:num>
   <w:num w:numId="5" w16cid:durableId="531528671">
-    <w:abstractNumId w:val="5"/>
+    <w:abstractNumId w:val="6"/>
   </w:num>
   <w:num w:numId="6" w16cid:durableId="1642149668">
     <w:abstractNumId w:val="2"/>
+  </w:num>
+  <w:num w:numId="7" w16cid:durableId="1669136411">
+    <w:abstractNumId w:val="5"/>
   </w:num>
 </w:numbering>
 </file>
